--- a/Backend/PIKA.GD.API/Contenido/Reportes/caratulaactivo.docx
+++ b/Backend/PIKA.GD.API/Contenido/Reportes/caratulaactivo.docx
@@ -4,19 +4,15 @@
   <w:body>
     <w:p>
       <w:pPr>
-        <w:pStyle w:val="Subttulo"/>
-        <w:widowControl/>
+        <w:pStyle w:val="Normal"/>
+        <w:widowControl w:val="false"/>
         <w:suppressAutoHyphens w:val="true"/>
         <w:bidi w:val="0"/>
         <w:spacing w:before="60" w:after="120"/>
         <w:ind w:left="1701" w:right="0" w:hanging="0"/>
-        <w:rPr>
-          <w:rFonts w:ascii="Arial" w:hAnsi="Arial" w:eastAsia="Microsoft YaHei" w:cs="Lucida Sans"/>
-          <w:color w:val="auto"/>
-          <w:kern w:val="2"/>
-          <w:sz w:val="36"/>
-          <w:szCs w:val="36"/>
-          <w:lang w:val="es-MX" w:eastAsia="zh-CN" w:bidi="hi-IN"/>
+        <w:jc w:val="center"/>
+        <w:rPr>
+          <w:rFonts w:ascii="Arial" w:hAnsi="Arial"/>
         </w:rPr>
       </w:pPr>
       <w:r>
@@ -86,7 +82,7 @@
           <w:szCs w:val="36"/>
           <w:lang w:val="es-MX" w:eastAsia="zh-CN" w:bidi="hi-IN"/>
         </w:rPr>
-        <w:t>Activo.Nombre#</w:t>
+        <w:t>Dominio#</w:t>
       </w:r>
     </w:p>
     <w:p>
@@ -99,15 +95,17 @@
         <w:ind w:left="1701" w:right="0" w:hanging="0"/>
         <w:jc w:val="center"/>
         <w:rPr>
-          <w:rFonts w:ascii="Arial" w:hAnsi="Arial" w:eastAsia="Microsoft YaHei" w:cs="Lucida Sans"/>
-          <w:color w:val="auto"/>
-          <w:kern w:val="2"/>
-          <w:sz w:val="24"/>
-          <w:szCs w:val="24"/>
-          <w:lang w:val="es-MX" w:eastAsia="zh-CN" w:bidi="hi-IN"/>
-        </w:rPr>
-      </w:pPr>
-      <w:r>
+          <w:rFonts w:ascii="Arial" w:hAnsi="Arial"/>
+          <w:sz w:val="12"/>
+          <w:szCs w:val="12"/>
+        </w:rPr>
+      </w:pPr>
+      <w:r>
+        <w:rPr>
+          <w:rFonts w:ascii="Arial" w:hAnsi="Arial"/>
+          <w:sz w:val="12"/>
+          <w:szCs w:val="12"/>
+        </w:rPr>
         <mc:AlternateContent>
           <mc:Choice Requires="wps">
             <w:drawing>
@@ -119,7 +117,7 @@
                 <wp:positionV relativeFrom="paragraph">
                   <wp:posOffset>11430</wp:posOffset>
                 </wp:positionV>
-                <wp:extent cx="5221605" cy="1270"/>
+                <wp:extent cx="5230495" cy="1270"/>
                 <wp:effectExtent l="0" t="0" r="0" b="0"/>
                 <wp:wrapNone/>
                 <wp:docPr id="2" name="Forma1"/>
@@ -130,7 +128,7 @@
                       <wps:spPr>
                         <a:xfrm>
                           <a:off x="0" y="0"/>
-                          <a:ext cx="5221080" cy="0"/>
+                          <a:ext cx="5229720" cy="0"/>
                         </a:xfrm>
                         <a:prstGeom prst="line">
                           <a:avLst/>
@@ -157,24 +155,39 @@
           </mc:Choice>
           <mc:Fallback>
             <w:pict>
-              <v:line id="shape_0" from="84.3pt,0.9pt" to="495.35pt,0.9pt" ID="Forma1" stroked="t" style="position:absolute">
+              <v:line id="shape_0" from="84.3pt,0.9pt" to="496.05pt,0.9pt" ID="Forma1" stroked="t" style="position:absolute">
                 <v:stroke color="#ff8000" weight="36360" joinstyle="round" endcap="flat"/>
                 <v:fill o:detectmouseclick="t" on="false"/>
+                <w10:wrap type="none"/>
               </v:line>
             </w:pict>
           </mc:Fallback>
         </mc:AlternateContent>
       </w:r>
-      <w:r>
-        <w:rPr>
-          <w:rFonts w:eastAsia="Microsoft YaHei" w:cs="Lucida Sans" w:ascii="Arial" w:hAnsi="Arial"/>
+    </w:p>
+    <w:p>
+      <w:pPr>
+        <w:pStyle w:val="Subttulo"/>
+        <w:widowControl/>
+        <w:suppressAutoHyphens w:val="true"/>
+        <w:bidi w:val="0"/>
+        <w:spacing w:before="60" w:after="120"/>
+        <w:ind w:left="1701" w:right="0" w:hanging="0"/>
+        <w:jc w:val="center"/>
+        <w:rPr>
+          <w:rFonts w:ascii="Arial" w:hAnsi="Arial"/>
+        </w:rPr>
+      </w:pPr>
+      <w:r>
+        <w:rPr>
+          <w:rFonts w:eastAsia="NSimSun" w:cs="Lucida Sans" w:ascii="Arial" w:hAnsi="Arial"/>
           <w:color w:val="auto"/>
           <w:kern w:val="2"/>
           <w:sz w:val="24"/>
           <w:szCs w:val="24"/>
           <w:lang w:val="es-MX" w:eastAsia="zh-CN" w:bidi="hi-IN"/>
         </w:rPr>
-        <w:t>#Activo.IDunico#</w:t>
+        <w:t>#UnidadOrganizacional#</w:t>
       </w:r>
     </w:p>
     <w:p>
@@ -187,46 +200,38 @@
         <w:ind w:left="1701" w:right="0" w:hanging="0"/>
         <w:jc w:val="center"/>
         <w:rPr>
-          <w:rFonts w:ascii="Arial" w:hAnsi="Arial" w:eastAsia="Microsoft YaHei" w:cs="Lucida Sans"/>
+          <w:rFonts w:ascii="Arial" w:hAnsi="Arial"/>
+        </w:rPr>
+      </w:pPr>
+      <w:r>
+        <w:rPr>
+          <w:rFonts w:ascii="Arial" w:hAnsi="Arial"/>
+        </w:rPr>
+      </w:r>
+    </w:p>
+    <w:p>
+      <w:pPr>
+        <w:pStyle w:val="Normal"/>
+        <w:widowControl/>
+        <w:suppressAutoHyphens w:val="true"/>
+        <w:bidi w:val="0"/>
+        <w:spacing w:before="60" w:after="120"/>
+        <w:ind w:right="0" w:hanging="0"/>
+        <w:jc w:val="right"/>
+        <w:rPr>
+          <w:rFonts w:ascii="Arial" w:hAnsi="Arial"/>
+        </w:rPr>
+      </w:pPr>
+      <w:r>
+        <w:rPr>
+          <w:rFonts w:eastAsia="NSimSun" w:cs="Lucida Sans" w:ascii="Arial" w:hAnsi="Arial"/>
           <w:color w:val="auto"/>
           <w:kern w:val="2"/>
           <w:sz w:val="24"/>
           <w:szCs w:val="24"/>
           <w:lang w:val="es-MX" w:eastAsia="zh-CN" w:bidi="hi-IN"/>
         </w:rPr>
-      </w:pPr>
-      <w:r>
-        <w:rPr>
-          <w:rFonts w:eastAsia="Microsoft YaHei" w:cs="Lucida Sans" w:ascii="Arial" w:hAnsi="Arial"/>
-          <w:color w:val="auto"/>
-          <w:kern w:val="2"/>
-          <w:sz w:val="24"/>
-          <w:szCs w:val="24"/>
-          <w:lang w:val="es-MX" w:eastAsia="zh-CN" w:bidi="hi-IN"/>
-        </w:rPr>
-        <w:t>#EntradaClasificacion.</w:t>
-      </w:r>
-      <w:r>
-        <w:rPr>
-          <w:rFonts w:eastAsia="Microsoft YaHei" w:cs="Lucida Sans" w:ascii="Arial" w:hAnsi="Arial"/>
-          <w:color w:val="auto"/>
-          <w:kern w:val="2"/>
-          <w:sz w:val="24"/>
-          <w:szCs w:val="24"/>
-          <w:lang w:val="es-MX" w:eastAsia="zh-CN" w:bidi="hi-IN"/>
-        </w:rPr>
-        <w:t>Clave</w:t>
-      </w:r>
-      <w:r>
-        <w:rPr>
-          <w:rFonts w:eastAsia="Microsoft YaHei" w:cs="Lucida Sans" w:ascii="Arial" w:hAnsi="Arial"/>
-          <w:color w:val="auto"/>
-          <w:kern w:val="2"/>
-          <w:sz w:val="24"/>
-          <w:szCs w:val="24"/>
-          <w:lang w:val="es-MX" w:eastAsia="zh-CN" w:bidi="hi-IN"/>
-        </w:rPr>
-        <w:t># #EntradaClasificacion.Nombre#</w:t>
+        <w:t>#CB:1D:CODE39:6:1:Activo.CodigoOptico#</w:t>
       </w:r>
     </w:p>
     <w:p>
@@ -235,8 +240,9 @@
         <w:widowControl/>
         <w:suppressAutoHyphens w:val="true"/>
         <w:bidi w:val="0"/>
+        <w:spacing w:before="60" w:after="120"/>
         <w:ind w:right="0" w:hanging="0"/>
-        <w:jc w:val="left"/>
+        <w:jc w:val="center"/>
         <w:rPr>
           <w:rFonts w:ascii="Arial" w:hAnsi="Arial"/>
         </w:rPr>
@@ -300,7 +306,7 @@
                 <w:szCs w:val="24"/>
                 <w:lang w:val="es-MX" w:eastAsia="zh-CN" w:bidi="hi-IN"/>
               </w:rPr>
-              <w:t>Fondo</w:t>
+              <w:t>Expediente</w:t>
             </w:r>
           </w:p>
         </w:tc>
@@ -333,7 +339,7 @@
                 <w:szCs w:val="24"/>
                 <w:lang w:val="es-MX" w:eastAsia="zh-CN" w:bidi="hi-IN"/>
               </w:rPr>
-              <w:t>#Dominio#</w:t>
+              <w:t>#Activo.Nombre#</w:t>
             </w:r>
           </w:p>
         </w:tc>
@@ -374,7 +380,7 @@
                 <w:szCs w:val="24"/>
                 <w:lang w:val="es-MX" w:eastAsia="zh-CN" w:bidi="hi-IN"/>
               </w:rPr>
-              <w:t>Área productora</w:t>
+              <w:t>Clasificación</w:t>
             </w:r>
           </w:p>
         </w:tc>
@@ -407,7 +413,81 @@
                 <w:szCs w:val="24"/>
                 <w:lang w:val="es-MX" w:eastAsia="zh-CN" w:bidi="hi-IN"/>
               </w:rPr>
-              <w:t>#UnidadOrganizacional#</w:t>
+              <w:t>#EntradaClasificacion.NombreCompleto#</w:t>
+            </w:r>
+          </w:p>
+        </w:tc>
+      </w:tr>
+      <w:tr>
+        <w:trPr/>
+        <w:tc>
+          <w:tcPr>
+            <w:tcW w:w="2268" w:type="dxa"/>
+            <w:tcBorders/>
+          </w:tcPr>
+          <w:p>
+            <w:pPr>
+              <w:pStyle w:val="Normal"/>
+              <w:widowControl w:val="false"/>
+              <w:bidi w:val="0"/>
+              <w:jc w:val="left"/>
+              <w:rPr>
+                <w:rFonts w:ascii="Arial" w:hAnsi="Arial" w:eastAsia="NSimSun" w:cs="Lucida Sans"/>
+                <w:b/>
+                <w:b/>
+                <w:bCs/>
+                <w:color w:val="auto"/>
+                <w:kern w:val="2"/>
+                <w:sz w:val="24"/>
+                <w:szCs w:val="24"/>
+                <w:lang w:val="es-MX" w:eastAsia="zh-CN" w:bidi="hi-IN"/>
+              </w:rPr>
+            </w:pPr>
+            <w:r>
+              <w:rPr>
+                <w:rFonts w:eastAsia="NSimSun" w:cs="Lucida Sans" w:ascii="Arial" w:hAnsi="Arial"/>
+                <w:b/>
+                <w:bCs/>
+                <w:color w:val="auto"/>
+                <w:kern w:val="2"/>
+                <w:sz w:val="24"/>
+                <w:szCs w:val="24"/>
+                <w:lang w:val="es-MX" w:eastAsia="zh-CN" w:bidi="hi-IN"/>
+              </w:rPr>
+              <w:t>Disposición</w:t>
+            </w:r>
+          </w:p>
+        </w:tc>
+        <w:tc>
+          <w:tcPr>
+            <w:tcW w:w="7703" w:type="dxa"/>
+            <w:tcBorders/>
+          </w:tcPr>
+          <w:p>
+            <w:pPr>
+              <w:pStyle w:val="Normal"/>
+              <w:widowControl w:val="false"/>
+              <w:bidi w:val="0"/>
+              <w:jc w:val="left"/>
+              <w:rPr>
+                <w:rFonts w:ascii="Arial" w:hAnsi="Arial" w:eastAsia="NSimSun" w:cs="Lucida Sans"/>
+                <w:color w:val="auto"/>
+                <w:kern w:val="2"/>
+                <w:sz w:val="24"/>
+                <w:szCs w:val="24"/>
+                <w:lang w:val="es-MX" w:eastAsia="zh-CN" w:bidi="hi-IN"/>
+              </w:rPr>
+            </w:pPr>
+            <w:r>
+              <w:rPr>
+                <w:rFonts w:eastAsia="NSimSun" w:cs="Lucida Sans" w:ascii="Arial" w:hAnsi="Arial"/>
+                <w:color w:val="auto"/>
+                <w:kern w:val="2"/>
+                <w:sz w:val="24"/>
+                <w:szCs w:val="24"/>
+                <w:lang w:val="es-MX" w:eastAsia="zh-CN" w:bidi="hi-IN"/>
+              </w:rPr>
+              <w:t>#TecnicaSeleccion#</w:t>
             </w:r>
           </w:p>
         </w:tc>
@@ -438,18 +518,633 @@
         </w:rPr>
       </w:r>
     </w:p>
-    <w:p>
-      <w:pPr>
-        <w:pStyle w:val="Normal"/>
-        <w:bidi w:val="0"/>
+    <w:tbl>
+      <w:tblPr>
+        <w:tblW w:w="9972" w:type="dxa"/>
         <w:jc w:val="left"/>
-        <w:rPr>
-          <w:rFonts w:ascii="Arial" w:hAnsi="Arial" w:eastAsia="NSimSun" w:cs="Lucida Sans"/>
-          <w:color w:val="auto"/>
-          <w:kern w:val="2"/>
-          <w:sz w:val="24"/>
-          <w:szCs w:val="24"/>
-          <w:lang w:val="es-MX" w:eastAsia="zh-CN" w:bidi="hi-IN"/>
+        <w:tblInd w:w="0" w:type="dxa"/>
+        <w:tblLayout w:type="fixed"/>
+        <w:tblCellMar>
+          <w:top w:w="0" w:type="dxa"/>
+          <w:left w:w="0" w:type="dxa"/>
+          <w:bottom w:w="0" w:type="dxa"/>
+          <w:right w:w="0" w:type="dxa"/>
+        </w:tblCellMar>
+      </w:tblPr>
+      <w:tblGrid>
+        <w:gridCol w:w="2493"/>
+        <w:gridCol w:w="2493"/>
+        <w:gridCol w:w="2493"/>
+        <w:gridCol w:w="2492"/>
+      </w:tblGrid>
+      <w:tr>
+        <w:trPr/>
+        <w:tc>
+          <w:tcPr>
+            <w:tcW w:w="2493" w:type="dxa"/>
+            <w:tcBorders/>
+          </w:tcPr>
+          <w:p>
+            <w:pPr>
+              <w:pStyle w:val="Contenidodelatabla"/>
+              <w:widowControl w:val="false"/>
+              <w:jc w:val="center"/>
+              <w:rPr>
+                <w:rFonts w:ascii="Arial" w:hAnsi="Arial"/>
+                <w:b/>
+                <w:b/>
+                <w:bCs/>
+              </w:rPr>
+            </w:pPr>
+            <w:r>
+              <w:rPr>
+                <w:rFonts w:ascii="Arial" w:hAnsi="Arial"/>
+                <w:b/>
+                <w:bCs/>
+              </w:rPr>
+              <w:t>Fecha de apertura</w:t>
+            </w:r>
+          </w:p>
+        </w:tc>
+        <w:tc>
+          <w:tcPr>
+            <w:tcW w:w="2493" w:type="dxa"/>
+            <w:tcBorders/>
+          </w:tcPr>
+          <w:p>
+            <w:pPr>
+              <w:pStyle w:val="Contenidodelatabla"/>
+              <w:widowControl w:val="false"/>
+              <w:jc w:val="center"/>
+              <w:rPr>
+                <w:rFonts w:ascii="Arial" w:hAnsi="Arial"/>
+                <w:b/>
+                <w:b/>
+                <w:bCs/>
+              </w:rPr>
+            </w:pPr>
+            <w:r>
+              <w:rPr>
+                <w:rFonts w:ascii="Arial" w:hAnsi="Arial"/>
+                <w:b/>
+                <w:bCs/>
+              </w:rPr>
+              <w:t>Fecha de Cierre</w:t>
+            </w:r>
+          </w:p>
+        </w:tc>
+        <w:tc>
+          <w:tcPr>
+            <w:tcW w:w="2493" w:type="dxa"/>
+            <w:tcBorders/>
+          </w:tcPr>
+          <w:p>
+            <w:pPr>
+              <w:pStyle w:val="Contenidodelatabla"/>
+              <w:widowControl w:val="false"/>
+              <w:jc w:val="center"/>
+              <w:rPr>
+                <w:rFonts w:ascii="Arial" w:hAnsi="Arial"/>
+              </w:rPr>
+            </w:pPr>
+            <w:r>
+              <w:rPr>
+                <w:rFonts w:ascii="Arial" w:hAnsi="Arial"/>
+                <w:b/>
+                <w:bCs/>
+              </w:rPr>
+              <w:t xml:space="preserve">Retención  </w:t>
+            </w:r>
+            <w:r>
+              <w:rPr>
+                <w:rFonts w:eastAsia="NSimSun" w:cs="Lucida Sans" w:ascii="Arial" w:hAnsi="Arial"/>
+                <w:b/>
+                <w:bCs/>
+                <w:color w:val="auto"/>
+                <w:kern w:val="2"/>
+                <w:sz w:val="24"/>
+                <w:szCs w:val="24"/>
+                <w:lang w:val="es-MX" w:eastAsia="zh-CN" w:bidi="hi-IN"/>
+              </w:rPr>
+              <w:t>AT</w:t>
+            </w:r>
+          </w:p>
+        </w:tc>
+        <w:tc>
+          <w:tcPr>
+            <w:tcW w:w="2492" w:type="dxa"/>
+            <w:tcBorders/>
+          </w:tcPr>
+          <w:p>
+            <w:pPr>
+              <w:pStyle w:val="Contenidodelatabla"/>
+              <w:widowControl w:val="false"/>
+              <w:jc w:val="center"/>
+              <w:rPr>
+                <w:rFonts w:ascii="Arial" w:hAnsi="Arial"/>
+                <w:b/>
+                <w:b/>
+                <w:bCs/>
+              </w:rPr>
+            </w:pPr>
+            <w:r>
+              <w:rPr>
+                <w:rFonts w:ascii="Arial" w:hAnsi="Arial"/>
+                <w:b/>
+                <w:bCs/>
+              </w:rPr>
+              <w:t>Retención  AC</w:t>
+            </w:r>
+          </w:p>
+        </w:tc>
+      </w:tr>
+      <w:tr>
+        <w:trPr/>
+        <w:tc>
+          <w:tcPr>
+            <w:tcW w:w="2493" w:type="dxa"/>
+            <w:tcBorders/>
+          </w:tcPr>
+          <w:p>
+            <w:pPr>
+              <w:pStyle w:val="Normal"/>
+              <w:widowControl w:val="false"/>
+              <w:bidi w:val="0"/>
+              <w:jc w:val="center"/>
+              <w:rPr>
+                <w:rFonts w:ascii="Arial" w:hAnsi="Arial" w:eastAsia="NSimSun" w:cs="Lucida Sans"/>
+                <w:b w:val="false"/>
+                <w:b w:val="false"/>
+                <w:bCs w:val="false"/>
+                <w:color w:val="auto"/>
+                <w:kern w:val="2"/>
+                <w:sz w:val="24"/>
+                <w:szCs w:val="24"/>
+                <w:lang w:val="es-MX" w:eastAsia="zh-CN" w:bidi="hi-IN"/>
+              </w:rPr>
+            </w:pPr>
+            <w:r>
+              <w:rPr>
+                <w:rFonts w:eastAsia="NSimSun" w:cs="Lucida Sans" w:ascii="Arial" w:hAnsi="Arial"/>
+                <w:b w:val="false"/>
+                <w:bCs w:val="false"/>
+                <w:color w:val="auto"/>
+                <w:kern w:val="2"/>
+                <w:sz w:val="24"/>
+                <w:szCs w:val="24"/>
+                <w:lang w:val="es-MX" w:eastAsia="zh-CN" w:bidi="hi-IN"/>
+              </w:rPr>
+              <w:t>#FechaApertura#</w:t>
+            </w:r>
+          </w:p>
+        </w:tc>
+        <w:tc>
+          <w:tcPr>
+            <w:tcW w:w="2493" w:type="dxa"/>
+            <w:tcBorders/>
+          </w:tcPr>
+          <w:p>
+            <w:pPr>
+              <w:pStyle w:val="Normal"/>
+              <w:widowControl w:val="false"/>
+              <w:bidi w:val="0"/>
+              <w:jc w:val="center"/>
+              <w:rPr>
+                <w:rFonts w:ascii="Arial" w:hAnsi="Arial" w:eastAsia="NSimSun" w:cs="Lucida Sans"/>
+                <w:b w:val="false"/>
+                <w:b w:val="false"/>
+                <w:bCs w:val="false"/>
+                <w:color w:val="auto"/>
+                <w:kern w:val="2"/>
+                <w:sz w:val="24"/>
+                <w:szCs w:val="24"/>
+                <w:lang w:val="es-MX" w:eastAsia="zh-CN" w:bidi="hi-IN"/>
+              </w:rPr>
+            </w:pPr>
+            <w:r>
+              <w:rPr>
+                <w:rFonts w:eastAsia="NSimSun" w:cs="Lucida Sans" w:ascii="Arial" w:hAnsi="Arial"/>
+                <w:b w:val="false"/>
+                <w:bCs w:val="false"/>
+                <w:color w:val="auto"/>
+                <w:kern w:val="2"/>
+                <w:sz w:val="24"/>
+                <w:szCs w:val="24"/>
+                <w:lang w:val="es-MX" w:eastAsia="zh-CN" w:bidi="hi-IN"/>
+              </w:rPr>
+              <w:t>#FechaCierre#</w:t>
+            </w:r>
+          </w:p>
+        </w:tc>
+        <w:tc>
+          <w:tcPr>
+            <w:tcW w:w="2493" w:type="dxa"/>
+            <w:tcBorders/>
+          </w:tcPr>
+          <w:p>
+            <w:pPr>
+              <w:pStyle w:val="Normal"/>
+              <w:widowControl w:val="false"/>
+              <w:bidi w:val="0"/>
+              <w:jc w:val="center"/>
+              <w:rPr>
+                <w:rFonts w:ascii="Arial" w:hAnsi="Arial" w:eastAsia="NSimSun" w:cs="Lucida Sans"/>
+                <w:b w:val="false"/>
+                <w:b w:val="false"/>
+                <w:bCs w:val="false"/>
+                <w:color w:val="auto"/>
+                <w:kern w:val="2"/>
+                <w:sz w:val="24"/>
+                <w:szCs w:val="24"/>
+                <w:lang w:val="es-MX" w:eastAsia="zh-CN" w:bidi="hi-IN"/>
+              </w:rPr>
+            </w:pPr>
+            <w:r>
+              <w:rPr>
+                <w:rFonts w:eastAsia="NSimSun" w:cs="Lucida Sans" w:ascii="Arial" w:hAnsi="Arial"/>
+                <w:b w:val="false"/>
+                <w:bCs w:val="false"/>
+                <w:color w:val="auto"/>
+                <w:kern w:val="2"/>
+                <w:sz w:val="24"/>
+                <w:szCs w:val="24"/>
+                <w:lang w:val="es-MX" w:eastAsia="zh-CN" w:bidi="hi-IN"/>
+              </w:rPr>
+              <w:t>#FechaRetencionAT#</w:t>
+            </w:r>
+          </w:p>
+        </w:tc>
+        <w:tc>
+          <w:tcPr>
+            <w:tcW w:w="2492" w:type="dxa"/>
+            <w:tcBorders/>
+          </w:tcPr>
+          <w:p>
+            <w:pPr>
+              <w:pStyle w:val="Normal"/>
+              <w:widowControl w:val="false"/>
+              <w:bidi w:val="0"/>
+              <w:jc w:val="center"/>
+              <w:rPr>
+                <w:rFonts w:ascii="Arial" w:hAnsi="Arial" w:eastAsia="NSimSun" w:cs="Lucida Sans"/>
+                <w:b w:val="false"/>
+                <w:b w:val="false"/>
+                <w:bCs w:val="false"/>
+                <w:color w:val="auto"/>
+                <w:kern w:val="2"/>
+                <w:sz w:val="24"/>
+                <w:szCs w:val="24"/>
+                <w:lang w:val="es-MX" w:eastAsia="zh-CN" w:bidi="hi-IN"/>
+              </w:rPr>
+            </w:pPr>
+            <w:r>
+              <w:rPr>
+                <w:rFonts w:eastAsia="NSimSun" w:cs="Lucida Sans" w:ascii="Arial" w:hAnsi="Arial"/>
+                <w:b w:val="false"/>
+                <w:bCs w:val="false"/>
+                <w:color w:val="auto"/>
+                <w:kern w:val="2"/>
+                <w:sz w:val="24"/>
+                <w:szCs w:val="24"/>
+                <w:lang w:val="es-MX" w:eastAsia="zh-CN" w:bidi="hi-IN"/>
+              </w:rPr>
+              <w:t>#FechaRetencionAC#</w:t>
+            </w:r>
+          </w:p>
+        </w:tc>
+      </w:tr>
+    </w:tbl>
+    <w:p>
+      <w:pPr>
+        <w:pStyle w:val="Normal"/>
+        <w:bidi w:val="0"/>
+        <w:jc w:val="left"/>
+        <w:rPr>
+          <w:rFonts w:ascii="Arial" w:hAnsi="Arial"/>
+        </w:rPr>
+      </w:pPr>
+      <w:r>
+        <w:rPr>
+          <w:rFonts w:ascii="Arial" w:hAnsi="Arial"/>
+        </w:rPr>
+      </w:r>
+    </w:p>
+    <w:tbl>
+      <w:tblPr>
+        <w:tblW w:w="9972" w:type="dxa"/>
+        <w:jc w:val="left"/>
+        <w:tblInd w:w="0" w:type="dxa"/>
+        <w:tblLayout w:type="fixed"/>
+        <w:tblCellMar>
+          <w:top w:w="0" w:type="dxa"/>
+          <w:left w:w="0" w:type="dxa"/>
+          <w:bottom w:w="0" w:type="dxa"/>
+          <w:right w:w="0" w:type="dxa"/>
+        </w:tblCellMar>
+      </w:tblPr>
+      <w:tblGrid>
+        <w:gridCol w:w="4986"/>
+        <w:gridCol w:w="4985"/>
+      </w:tblGrid>
+      <w:tr>
+        <w:trPr/>
+        <w:tc>
+          <w:tcPr>
+            <w:tcW w:w="4986" w:type="dxa"/>
+            <w:tcBorders/>
+          </w:tcPr>
+          <w:p>
+            <w:pPr>
+              <w:pStyle w:val="Contenidodelatabla"/>
+              <w:widowControl w:val="false"/>
+              <w:jc w:val="center"/>
+              <w:rPr>
+                <w:rFonts w:ascii="Arial" w:hAnsi="Arial"/>
+                <w:b/>
+                <w:b/>
+                <w:bCs/>
+              </w:rPr>
+            </w:pPr>
+            <w:r>
+              <w:rPr>
+                <w:rFonts w:ascii="Arial" w:hAnsi="Arial"/>
+                <w:b/>
+                <w:bCs/>
+              </w:rPr>
+              <w:t>Valoración</w:t>
+            </w:r>
+          </w:p>
+        </w:tc>
+        <w:tc>
+          <w:tcPr>
+            <w:tcW w:w="4985" w:type="dxa"/>
+            <w:tcBorders/>
+          </w:tcPr>
+          <w:p>
+            <w:pPr>
+              <w:pStyle w:val="Contenidodelatabla"/>
+              <w:widowControl w:val="false"/>
+              <w:rPr>
+                <w:rFonts w:ascii="Arial" w:hAnsi="Arial"/>
+              </w:rPr>
+            </w:pPr>
+            <w:r>
+              <w:rPr>
+                <w:rFonts w:ascii="Arial" w:hAnsi="Arial"/>
+              </w:rPr>
+            </w:r>
+          </w:p>
+        </w:tc>
+      </w:tr>
+      <w:tr>
+        <w:trPr/>
+        <w:tc>
+          <w:tcPr>
+            <w:tcW w:w="4986" w:type="dxa"/>
+            <w:tcBorders/>
+          </w:tcPr>
+          <w:p>
+            <w:pPr>
+              <w:pStyle w:val="Contenidodelatabla"/>
+              <w:widowControl w:val="false"/>
+              <w:rPr>
+                <w:rFonts w:ascii="Arial" w:hAnsi="Arial"/>
+              </w:rPr>
+            </w:pPr>
+            <w:r>
+              <w:rPr>
+                <w:rFonts w:ascii="Arial" w:hAnsi="Arial"/>
+              </w:rPr>
+              <w:t>*Valoraciones#Nombre#</w:t>
+            </w:r>
+          </w:p>
+        </w:tc>
+        <w:tc>
+          <w:tcPr>
+            <w:tcW w:w="4985" w:type="dxa"/>
+            <w:tcBorders/>
+          </w:tcPr>
+          <w:p>
+            <w:pPr>
+              <w:pStyle w:val="Contenidodelatabla"/>
+              <w:widowControl w:val="false"/>
+              <w:rPr>
+                <w:rFonts w:ascii="Arial" w:hAnsi="Arial"/>
+              </w:rPr>
+            </w:pPr>
+            <w:r>
+              <w:rPr>
+                <w:rFonts w:ascii="Arial" w:hAnsi="Arial"/>
+              </w:rPr>
+            </w:r>
+          </w:p>
+        </w:tc>
+      </w:tr>
+    </w:tbl>
+    <w:p>
+      <w:pPr>
+        <w:pStyle w:val="Normal"/>
+        <w:bidi w:val="0"/>
+        <w:jc w:val="left"/>
+        <w:rPr>
+          <w:rFonts w:ascii="Arial" w:hAnsi="Arial"/>
+        </w:rPr>
+      </w:pPr>
+      <w:r>
+        <w:rPr>
+          <w:rFonts w:ascii="Arial" w:hAnsi="Arial"/>
+        </w:rPr>
+      </w:r>
+    </w:p>
+    <w:p>
+      <w:pPr>
+        <w:pStyle w:val="Normal"/>
+        <w:bidi w:val="0"/>
+        <w:jc w:val="left"/>
+        <w:rPr>
+          <w:rFonts w:ascii="Arial" w:hAnsi="Arial"/>
+        </w:rPr>
+      </w:pPr>
+      <w:r>
+        <w:rPr>
+          <w:rFonts w:ascii="Arial" w:hAnsi="Arial"/>
+        </w:rPr>
+      </w:r>
+    </w:p>
+    <w:tbl>
+      <w:tblPr>
+        <w:tblW w:w="9972" w:type="dxa"/>
+        <w:jc w:val="left"/>
+        <w:tblInd w:w="0" w:type="dxa"/>
+        <w:tblLayout w:type="fixed"/>
+        <w:tblCellMar>
+          <w:top w:w="0" w:type="dxa"/>
+          <w:left w:w="0" w:type="dxa"/>
+          <w:bottom w:w="0" w:type="dxa"/>
+          <w:right w:w="0" w:type="dxa"/>
+        </w:tblCellMar>
+      </w:tblPr>
+      <w:tblGrid>
+        <w:gridCol w:w="4986"/>
+        <w:gridCol w:w="4985"/>
+      </w:tblGrid>
+      <w:tr>
+        <w:trPr/>
+        <w:tc>
+          <w:tcPr>
+            <w:tcW w:w="4986" w:type="dxa"/>
+            <w:tcBorders/>
+          </w:tcPr>
+          <w:p>
+            <w:pPr>
+              <w:pStyle w:val="Contenidodelatabla"/>
+              <w:widowControl w:val="false"/>
+              <w:rPr>
+                <w:rFonts w:ascii="Arial" w:hAnsi="Arial"/>
+              </w:rPr>
+            </w:pPr>
+            <w:r>
+              <w:rPr>
+                <w:rFonts w:ascii="Arial" w:hAnsi="Arial"/>
+                <w:b/>
+                <w:bCs/>
+              </w:rPr>
+              <w:t>Confidencial</w:t>
+            </w:r>
+            <w:r>
+              <w:rPr>
+                <w:rFonts w:ascii="Arial" w:hAnsi="Arial"/>
+              </w:rPr>
+              <w:tab/>
+              <w:t>#BOOL:[X]:[ ]:Activo.Confidencial#</w:t>
+            </w:r>
+          </w:p>
+        </w:tc>
+        <w:tc>
+          <w:tcPr>
+            <w:tcW w:w="4985" w:type="dxa"/>
+            <w:vMerge w:val="restart"/>
+            <w:tcBorders/>
+          </w:tcPr>
+          <w:p>
+            <w:pPr>
+              <w:pStyle w:val="Normal"/>
+              <w:widowControl w:val="false"/>
+              <w:suppressAutoHyphens w:val="true"/>
+              <w:bidi w:val="0"/>
+              <w:ind w:right="0" w:hanging="0"/>
+              <w:jc w:val="right"/>
+              <w:rPr>
+                <w:rFonts w:ascii="Arial" w:hAnsi="Arial"/>
+              </w:rPr>
+            </w:pPr>
+            <w:r>
+              <w:rPr>
+                <w:rFonts w:eastAsia="NSimSun" w:cs="Lucida Sans" w:ascii="Arial" w:hAnsi="Arial"/>
+                <w:color w:val="auto"/>
+                <w:kern w:val="2"/>
+                <w:sz w:val="24"/>
+                <w:szCs w:val="24"/>
+                <w:lang w:val="es-MX" w:eastAsia="zh-CN" w:bidi="hi-IN"/>
+              </w:rPr>
+              <w:t>#CB:2D:QR:5:Activo.CodigoOptico#</w:t>
+            </w:r>
+          </w:p>
+        </w:tc>
+      </w:tr>
+      <w:tr>
+        <w:trPr/>
+        <w:tc>
+          <w:tcPr>
+            <w:tcW w:w="4986" w:type="dxa"/>
+            <w:tcBorders/>
+          </w:tcPr>
+          <w:p>
+            <w:pPr>
+              <w:pStyle w:val="Contenidodelatabla"/>
+              <w:widowControl w:val="false"/>
+              <w:rPr>
+                <w:rFonts w:ascii="Arial" w:hAnsi="Arial"/>
+              </w:rPr>
+            </w:pPr>
+            <w:r>
+              <w:rPr>
+                <w:rFonts w:ascii="Arial" w:hAnsi="Arial"/>
+                <w:b/>
+                <w:bCs/>
+              </w:rPr>
+              <w:t>Reservado</w:t>
+            </w:r>
+            <w:r>
+              <w:rPr>
+                <w:rFonts w:ascii="Arial" w:hAnsi="Arial"/>
+              </w:rPr>
+              <w:tab/>
+              <w:tab/>
+              <w:t>#BOOL:[X]:[ ]:Activo.Reservado#</w:t>
+            </w:r>
+          </w:p>
+        </w:tc>
+        <w:tc>
+          <w:tcPr>
+            <w:tcW w:w="4985" w:type="dxa"/>
+            <w:vMerge w:val="continue"/>
+            <w:tcBorders/>
+          </w:tcPr>
+          <w:p>
+            <w:pPr>
+              <w:pStyle w:val="Contenidodelatabla"/>
+              <w:widowControl w:val="false"/>
+              <w:rPr>
+                <w:rFonts w:ascii="Arial" w:hAnsi="Arial"/>
+              </w:rPr>
+            </w:pPr>
+            <w:r>
+              <w:rPr>
+                <w:rFonts w:ascii="Arial" w:hAnsi="Arial"/>
+              </w:rPr>
+            </w:r>
+          </w:p>
+        </w:tc>
+      </w:tr>
+    </w:tbl>
+    <w:p>
+      <w:pPr>
+        <w:pStyle w:val="Normal"/>
+        <w:bidi w:val="0"/>
+        <w:jc w:val="left"/>
+        <w:rPr>
+          <w:rFonts w:ascii="Arial" w:hAnsi="Arial"/>
+        </w:rPr>
+      </w:pPr>
+      <w:r>
+        <w:rPr>
+          <w:rFonts w:ascii="Arial" w:hAnsi="Arial"/>
+        </w:rPr>
+      </w:r>
+    </w:p>
+    <w:p>
+      <w:pPr>
+        <w:pStyle w:val="Normal"/>
+        <w:bidi w:val="0"/>
+        <w:jc w:val="left"/>
+        <w:rPr>
+          <w:rFonts w:ascii="Arial" w:hAnsi="Arial"/>
+        </w:rPr>
+      </w:pPr>
+      <w:r>
+        <w:rPr>
+          <w:rFonts w:ascii="Arial" w:hAnsi="Arial"/>
+        </w:rPr>
+      </w:r>
+    </w:p>
+    <w:p>
+      <w:pPr>
+        <w:pStyle w:val="Normal"/>
+        <w:bidi w:val="0"/>
+        <w:jc w:val="left"/>
+        <w:rPr>
+          <w:rFonts w:ascii="Arial" w:hAnsi="Arial"/>
         </w:rPr>
       </w:pPr>
       <w:r>
@@ -475,6 +1170,117 @@
         <w:ind w:right="0" w:hanging="0"/>
         <w:jc w:val="both"/>
         <w:rPr>
+          <w:rFonts w:ascii="Arial" w:hAnsi="Arial"/>
+        </w:rPr>
+      </w:pPr>
+      <w:r>
+        <w:rPr>
+          <w:rFonts w:eastAsia="NSimSun" w:cs="Lucida Sans" w:ascii="Arial" w:hAnsi="Arial"/>
+          <w:color w:val="auto"/>
+          <w:kern w:val="2"/>
+          <w:sz w:val="24"/>
+          <w:szCs w:val="24"/>
+          <w:lang w:val="es-MX" w:eastAsia="zh-CN" w:bidi="hi-IN"/>
+        </w:rPr>
+        <w:t xml:space="preserve">#Activo.Asunto# </w:t>
+      </w:r>
+    </w:p>
+    <w:p>
+      <w:pPr>
+        <w:pStyle w:val="Normal"/>
+        <w:widowControl/>
+        <w:suppressAutoHyphens w:val="true"/>
+        <w:bidi w:val="0"/>
+        <w:ind w:right="0" w:hanging="0"/>
+        <w:jc w:val="both"/>
+        <w:rPr>
+          <w:rFonts w:ascii="Arial" w:hAnsi="Arial"/>
+        </w:rPr>
+      </w:pPr>
+      <w:r>
+        <w:rPr>
+          <w:rFonts w:ascii="Arial" w:hAnsi="Arial"/>
+        </w:rPr>
+      </w:r>
+    </w:p>
+    <w:p>
+      <w:pPr>
+        <w:pStyle w:val="Normal"/>
+        <w:widowControl/>
+        <w:suppressAutoHyphens w:val="true"/>
+        <w:bidi w:val="0"/>
+        <w:ind w:right="0" w:hanging="0"/>
+        <w:jc w:val="both"/>
+        <w:rPr>
+          <w:rFonts w:ascii="Arial" w:hAnsi="Arial"/>
+        </w:rPr>
+      </w:pPr>
+      <w:r>
+        <w:rPr>
+          <w:rFonts w:ascii="Arial" w:hAnsi="Arial"/>
+        </w:rPr>
+      </w:r>
+    </w:p>
+    <w:p>
+      <w:pPr>
+        <w:pStyle w:val="Normal"/>
+        <w:widowControl/>
+        <w:suppressAutoHyphens w:val="true"/>
+        <w:bidi w:val="0"/>
+        <w:ind w:right="0" w:hanging="0"/>
+        <w:jc w:val="center"/>
+        <w:rPr>
+          <w:rFonts w:ascii="Arial" w:hAnsi="Arial"/>
+        </w:rPr>
+      </w:pPr>
+      <w:r>
+        <w:rPr>
+          <w:rFonts w:ascii="Arial" w:hAnsi="Arial"/>
+        </w:rPr>
+      </w:r>
+    </w:p>
+    <w:p>
+      <w:pPr>
+        <w:pStyle w:val="Normal"/>
+        <w:widowControl/>
+        <w:suppressAutoHyphens w:val="true"/>
+        <w:bidi w:val="0"/>
+        <w:ind w:right="0" w:hanging="0"/>
+        <w:jc w:val="center"/>
+        <w:rPr>
+          <w:rFonts w:ascii="Arial" w:hAnsi="Arial"/>
+        </w:rPr>
+      </w:pPr>
+      <w:r>
+        <w:rPr>
+          <w:rFonts w:ascii="Arial" w:hAnsi="Arial"/>
+        </w:rPr>
+      </w:r>
+    </w:p>
+    <w:p>
+      <w:pPr>
+        <w:pStyle w:val="Normal"/>
+        <w:widowControl/>
+        <w:suppressAutoHyphens w:val="true"/>
+        <w:bidi w:val="0"/>
+        <w:ind w:right="0" w:hanging="0"/>
+        <w:jc w:val="center"/>
+        <w:rPr>
+          <w:rFonts w:ascii="Arial" w:hAnsi="Arial"/>
+        </w:rPr>
+      </w:pPr>
+      <w:r>
+        <w:rPr>
+          <w:rFonts w:ascii="Arial" w:hAnsi="Arial"/>
+        </w:rPr>
+      </w:r>
+    </w:p>
+    <w:p>
+      <w:pPr>
+        <w:pStyle w:val="Normal"/>
+        <w:bidi w:val="0"/>
+        <w:jc w:val="center"/>
+        <w:rPr>
           <w:rFonts w:ascii="Arial" w:hAnsi="Arial" w:eastAsia="NSimSun" w:cs="Lucida Sans"/>
           <w:color w:val="auto"/>
           <w:kern w:val="2"/>
@@ -492,21 +1298,75 @@
           <w:szCs w:val="24"/>
           <w:lang w:val="es-MX" w:eastAsia="zh-CN" w:bidi="hi-IN"/>
         </w:rPr>
-        <w:t xml:space="preserve">#Activo.Asunto# </w:t>
-      </w:r>
-    </w:p>
-    <w:p>
-      <w:pPr>
-        <w:pStyle w:val="Normal"/>
-        <w:bidi w:val="0"/>
-        <w:jc w:val="center"/>
-        <w:rPr>
-          <w:rFonts w:ascii="Arial" w:hAnsi="Arial" w:eastAsia="NSimSun" w:cs="Lucida Sans"/>
-          <w:color w:val="auto"/>
-          <w:kern w:val="2"/>
-          <w:sz w:val="24"/>
-          <w:szCs w:val="24"/>
-          <w:lang w:val="es-MX" w:eastAsia="zh-CN" w:bidi="hi-IN"/>
+      </w:r>
+    </w:p>
+    <w:p>
+      <w:pPr>
+        <w:pStyle w:val="Normal"/>
+        <w:bidi w:val="0"/>
+        <w:jc w:val="right"/>
+        <w:rPr>
+          <w:rFonts w:ascii="Arial" w:hAnsi="Arial"/>
+        </w:rPr>
+      </w:pPr>
+      <w:r>
+        <w:rPr>
+          <w:rFonts w:ascii="Arial" w:hAnsi="Arial"/>
+        </w:rPr>
+      </w:r>
+    </w:p>
+    <w:p>
+      <w:pPr>
+        <w:pStyle w:val="Normal"/>
+        <w:bidi w:val="0"/>
+        <w:jc w:val="right"/>
+        <w:rPr>
+          <w:rFonts w:ascii="Arial" w:hAnsi="Arial"/>
+        </w:rPr>
+      </w:pPr>
+      <w:r>
+        <w:rPr>
+          <w:rFonts w:ascii="Arial" w:hAnsi="Arial"/>
+        </w:rPr>
+      </w:r>
+    </w:p>
+    <w:p>
+      <w:pPr>
+        <w:pStyle w:val="Normal"/>
+        <w:bidi w:val="0"/>
+        <w:jc w:val="right"/>
+        <w:rPr>
+          <w:rFonts w:ascii="Arial" w:hAnsi="Arial"/>
+        </w:rPr>
+      </w:pPr>
+      <w:r>
+        <w:rPr>
+          <w:rFonts w:ascii="Arial" w:hAnsi="Arial"/>
+        </w:rPr>
+      </w:r>
+    </w:p>
+    <w:p>
+      <w:pPr>
+        <w:pStyle w:val="Normal"/>
+        <w:bidi w:val="0"/>
+        <w:jc w:val="right"/>
+        <w:rPr>
+          <w:rFonts w:ascii="Arial" w:hAnsi="Arial"/>
+        </w:rPr>
+      </w:pPr>
+      <w:r>
+        <w:rPr>
+          <w:rFonts w:ascii="Arial" w:hAnsi="Arial"/>
+        </w:rPr>
+      </w:r>
+    </w:p>
+    <w:p>
+      <w:pPr>
+        <w:pStyle w:val="Normal"/>
+        <w:bidi w:val="0"/>
+        <w:jc w:val="right"/>
+        <w:rPr>
+          <w:rFonts w:ascii="Arial" w:hAnsi="Arial"/>
         </w:rPr>
       </w:pPr>
       <w:r>
@@ -518,28 +1378,25 @@
           <w:szCs w:val="24"/>
           <w:lang w:val="es-MX" w:eastAsia="zh-CN" w:bidi="hi-IN"/>
         </w:rPr>
-      </w:r>
-    </w:p>
-    <w:p>
-      <w:pPr>
-        <w:pStyle w:val="Normal"/>
-        <w:bidi w:val="0"/>
-        <w:jc w:val="right"/>
-        <w:rPr/>
-      </w:pPr>
-      <w:r>
-        <w:rPr>
-          <w:rFonts w:eastAsia="NSimSun" w:cs="Lucida Sans" w:ascii="Arial" w:hAnsi="Arial"/>
-          <w:color w:val="auto"/>
-          <w:kern w:val="2"/>
-          <w:sz w:val="24"/>
-          <w:szCs w:val="24"/>
-          <w:lang w:val="es-MX" w:eastAsia="zh-CN" w:bidi="hi-IN"/>
-        </w:rPr>
         <w:tab/>
         <w:tab/>
-        <w:tab/>
-        <w:tab/>
+      </w:r>
+    </w:p>
+    <w:p>
+      <w:pPr>
+        <w:pStyle w:val="Subttulo"/>
+        <w:widowControl/>
+        <w:suppressAutoHyphens w:val="true"/>
+        <w:bidi w:val="0"/>
+        <w:spacing w:before="60" w:after="120"/>
+        <w:ind w:left="1701" w:right="0" w:hanging="0"/>
+        <w:jc w:val="left"/>
+        <w:rPr>
+          <w:rFonts w:ascii="Arial" w:hAnsi="Arial"/>
+        </w:rPr>
+      </w:pPr>
+      <w:r>
+        <w:rPr/>
       </w:r>
     </w:p>
     <w:sectPr>
@@ -673,7 +1530,7 @@
       <w:bCs/>
     </w:rPr>
   </w:style>
-  <w:style w:type="paragraph" w:styleId="Titular">
+  <w:style w:type="paragraph" w:styleId="Ttulogeneral">
     <w:name w:val="Title"/>
     <w:basedOn w:val="Ttulo"/>
     <w:next w:val="Cuerpodetexto"/>
